--- a/Create R Markdown reports and presentations even better with these 3 practical tips.docx
+++ b/Create R Markdown reports and presentations even better with these 3 practical tips.docx
@@ -93,197 +93,10 @@
           <w:szCs w:val="48"/>
           <w:lang w:eastAsia="en-IN"/>
         </w:rPr>
-        <w:t>Contents</w:t>
-      </w:r>
-    </w:p>
-    <w:p>
-      <w:pPr>
-        <w:numPr>
-          <w:ilvl w:val="0"/>
-          <w:numId w:val="1"/>
-        </w:numPr>
-        <w:spacing w:before="100" w:beforeAutospacing="1" w:after="100" w:afterAutospacing="1" w:line="240" w:lineRule="auto"/>
-        <w:rPr>
-          <w:rFonts w:ascii="Times New Roman" w:eastAsia="Times New Roman" w:hAnsi="Times New Roman" w:cs="Times New Roman"/>
-          <w:sz w:val="20"/>
-          <w:szCs w:val="20"/>
-          <w:lang w:eastAsia="en-IN"/>
-        </w:rPr>
-      </w:pPr>
-      <w:hyperlink r:id="rId5" w:anchor="live-preview-of-r-markdown-files-with-xaringans-infinite_moon_reader" w:tgtFrame="_blank" w:history="1">
-        <w:r>
-          <w:rPr>
-            <w:rFonts w:ascii="Times New Roman" w:eastAsia="Times New Roman" w:hAnsi="Times New Roman" w:cs="Times New Roman"/>
-            <w:color w:val="0000FF"/>
-            <w:sz w:val="20"/>
-            <w:szCs w:val="20"/>
-            <w:u w:val="single"/>
-            <w:lang w:eastAsia="en-IN"/>
-          </w:rPr>
-          <w:t xml:space="preserve">Live preview of R Markdown files with </w:t>
-        </w:r>
-        <w:proofErr w:type="spellStart"/>
-        <w:r>
-          <w:rPr>
-            <w:rFonts w:ascii="Times New Roman" w:eastAsia="Times New Roman" w:hAnsi="Times New Roman" w:cs="Times New Roman"/>
-            <w:color w:val="0000FF"/>
-            <w:sz w:val="20"/>
-            <w:szCs w:val="20"/>
-            <w:u w:val="single"/>
-            <w:lang w:eastAsia="en-IN"/>
-          </w:rPr>
-          <w:t>xaringan’s</w:t>
-        </w:r>
-        <w:proofErr w:type="spellEnd"/>
-        <w:r>
-          <w:rPr>
-            <w:rFonts w:ascii="Times New Roman" w:eastAsia="Times New Roman" w:hAnsi="Times New Roman" w:cs="Times New Roman"/>
-            <w:color w:val="0000FF"/>
-            <w:sz w:val="20"/>
-            <w:szCs w:val="20"/>
-            <w:u w:val="single"/>
-            <w:lang w:eastAsia="en-IN"/>
-          </w:rPr>
-          <w:t xml:space="preserve"> </w:t>
-        </w:r>
-        <w:proofErr w:type="spellStart"/>
-        <w:r>
-          <w:rPr>
-            <w:rFonts w:ascii="Times New Roman" w:eastAsia="Times New Roman" w:hAnsi="Times New Roman" w:cs="Times New Roman"/>
-            <w:color w:val="0000FF"/>
-            <w:sz w:val="20"/>
-            <w:szCs w:val="20"/>
-            <w:u w:val="single"/>
-            <w:lang w:eastAsia="en-IN"/>
-          </w:rPr>
-          <w:t>infinite_moon_</w:t>
-        </w:r>
-        <w:proofErr w:type="gramStart"/>
-        <w:r>
-          <w:rPr>
-            <w:rFonts w:ascii="Times New Roman" w:eastAsia="Times New Roman" w:hAnsi="Times New Roman" w:cs="Times New Roman"/>
-            <w:color w:val="0000FF"/>
-            <w:sz w:val="20"/>
-            <w:szCs w:val="20"/>
-            <w:u w:val="single"/>
-            <w:lang w:eastAsia="en-IN"/>
-          </w:rPr>
-          <w:t>reader</w:t>
-        </w:r>
-        <w:proofErr w:type="spellEnd"/>
-        <w:r>
-          <w:rPr>
-            <w:rFonts w:ascii="Times New Roman" w:eastAsia="Times New Roman" w:hAnsi="Times New Roman" w:cs="Times New Roman"/>
-            <w:color w:val="0000FF"/>
-            <w:sz w:val="20"/>
-            <w:szCs w:val="20"/>
-            <w:u w:val="single"/>
-            <w:lang w:eastAsia="en-IN"/>
-          </w:rPr>
-          <w:t>(</w:t>
-        </w:r>
-        <w:proofErr w:type="gramEnd"/>
-        <w:r>
-          <w:rPr>
-            <w:rFonts w:ascii="Times New Roman" w:eastAsia="Times New Roman" w:hAnsi="Times New Roman" w:cs="Times New Roman"/>
-            <w:color w:val="0000FF"/>
-            <w:sz w:val="20"/>
-            <w:szCs w:val="20"/>
-            <w:u w:val="single"/>
-            <w:lang w:eastAsia="en-IN"/>
-          </w:rPr>
-          <w:t>)</w:t>
-        </w:r>
-      </w:hyperlink>
-    </w:p>
-    <w:p>
-      <w:pPr>
-        <w:numPr>
-          <w:ilvl w:val="0"/>
-          <w:numId w:val="1"/>
-        </w:numPr>
-        <w:spacing w:before="100" w:beforeAutospacing="1" w:after="100" w:afterAutospacing="1" w:line="240" w:lineRule="auto"/>
-        <w:rPr>
-          <w:rFonts w:ascii="Times New Roman" w:eastAsia="Times New Roman" w:hAnsi="Times New Roman" w:cs="Times New Roman"/>
-          <w:sz w:val="20"/>
-          <w:szCs w:val="20"/>
-          <w:lang w:eastAsia="en-IN"/>
-        </w:rPr>
-      </w:pPr>
-      <w:hyperlink r:id="rId6" w:anchor="creating-beautiful-multi-format-reports-directly-from-r-scripts" w:tgtFrame="_blank" w:history="1">
-        <w:r>
-          <w:rPr>
-            <w:rFonts w:ascii="Times New Roman" w:eastAsia="Times New Roman" w:hAnsi="Times New Roman" w:cs="Times New Roman"/>
-            <w:color w:val="0000FF"/>
-            <w:sz w:val="20"/>
-            <w:szCs w:val="20"/>
-            <w:u w:val="single"/>
-            <w:lang w:eastAsia="en-IN"/>
-          </w:rPr>
-          <w:t>Creating beautiful, multi format reports directly from R scripts</w:t>
-        </w:r>
-      </w:hyperlink>
-    </w:p>
-    <w:p>
-      <w:pPr>
-        <w:numPr>
-          <w:ilvl w:val="0"/>
-          <w:numId w:val="1"/>
-        </w:numPr>
-        <w:spacing w:before="100" w:beforeAutospacing="1" w:after="100" w:afterAutospacing="1" w:line="240" w:lineRule="auto"/>
-        <w:rPr>
-          <w:rFonts w:ascii="Times New Roman" w:eastAsia="Times New Roman" w:hAnsi="Times New Roman" w:cs="Times New Roman"/>
-          <w:sz w:val="20"/>
-          <w:szCs w:val="20"/>
-          <w:lang w:eastAsia="en-IN"/>
-        </w:rPr>
-      </w:pPr>
-      <w:hyperlink r:id="rId7" w:anchor="advanced-chunk-options-with-useful-effects" w:tgtFrame="_blank" w:history="1">
-        <w:r>
-          <w:rPr>
-            <w:rFonts w:ascii="Times New Roman" w:eastAsia="Times New Roman" w:hAnsi="Times New Roman" w:cs="Times New Roman"/>
-            <w:color w:val="0000FF"/>
-            <w:sz w:val="20"/>
-            <w:szCs w:val="20"/>
-            <w:u w:val="single"/>
-            <w:lang w:eastAsia="en-IN"/>
-          </w:rPr>
-          <w:t>Advanced chunk options with useful effects</w:t>
-        </w:r>
-      </w:hyperlink>
-    </w:p>
-    <w:p>
-      <w:pPr>
-        <w:numPr>
-          <w:ilvl w:val="0"/>
-          <w:numId w:val="1"/>
-        </w:numPr>
-        <w:spacing w:before="100" w:beforeAutospacing="1" w:after="100" w:afterAutospacing="1" w:line="240" w:lineRule="auto"/>
-        <w:rPr>
-          <w:rFonts w:ascii="Times New Roman" w:eastAsia="Times New Roman" w:hAnsi="Times New Roman" w:cs="Times New Roman"/>
-          <w:sz w:val="20"/>
-          <w:szCs w:val="20"/>
-          <w:lang w:eastAsia="en-IN"/>
-        </w:rPr>
-      </w:pPr>
-      <w:hyperlink r:id="rId8" w:anchor="resources" w:tgtFrame="_blank" w:history="1">
-        <w:r>
-          <w:rPr>
-            <w:rFonts w:ascii="Times New Roman" w:eastAsia="Times New Roman" w:hAnsi="Times New Roman" w:cs="Times New Roman"/>
-            <w:color w:val="0000FF"/>
-            <w:sz w:val="20"/>
-            <w:szCs w:val="20"/>
-            <w:u w:val="single"/>
-            <w:lang w:eastAsia="en-IN"/>
-          </w:rPr>
-          <w:t>Resources</w:t>
-        </w:r>
-      </w:hyperlink>
-    </w:p>
-    <w:p>
-      <w:pPr>
-        <w:spacing w:before="100" w:beforeAutospacing="1" w:after="100" w:afterAutospacing="1" w:line="240" w:lineRule="auto"/>
-        <w:outlineLvl w:val="0"/>
+        <w:t xml:space="preserve">Live preview of R Markdown files with </w:t>
+      </w:r>
+      <w:proofErr w:type="spellStart"/>
+      <w:r>
         <w:rPr>
           <w:rFonts w:ascii="Times New Roman" w:eastAsia="Times New Roman" w:hAnsi="Times New Roman" w:cs="Times New Roman"/>
           <w:b/>
@@ -293,7 +106,9 @@
           <w:szCs w:val="48"/>
           <w:lang w:eastAsia="en-IN"/>
         </w:rPr>
-      </w:pPr>
+        <w:t>xaringan’s</w:t>
+      </w:r>
+      <w:proofErr w:type="spellEnd"/>
       <w:r>
         <w:rPr>
           <w:rFonts w:ascii="Times New Roman" w:eastAsia="Times New Roman" w:hAnsi="Times New Roman" w:cs="Times New Roman"/>
@@ -304,7 +119,7 @@
           <w:szCs w:val="48"/>
           <w:lang w:eastAsia="en-IN"/>
         </w:rPr>
-        <w:t xml:space="preserve">Live preview of R Markdown files with </w:t>
+        <w:t xml:space="preserve"> </w:t>
       </w:r>
       <w:proofErr w:type="spellStart"/>
       <w:r>
@@ -317,9 +132,9 @@
           <w:szCs w:val="48"/>
           <w:lang w:eastAsia="en-IN"/>
         </w:rPr>
-        <w:t>xaringan’s</w:t>
-      </w:r>
-      <w:proofErr w:type="spellEnd"/>
+        <w:t>infinite_moon_</w:t>
+      </w:r>
+      <w:proofErr w:type="gramStart"/>
       <w:r>
         <w:rPr>
           <w:rFonts w:ascii="Times New Roman" w:eastAsia="Times New Roman" w:hAnsi="Times New Roman" w:cs="Times New Roman"/>
@@ -330,9 +145,9 @@
           <w:szCs w:val="48"/>
           <w:lang w:eastAsia="en-IN"/>
         </w:rPr>
-        <w:t xml:space="preserve"> </w:t>
-      </w:r>
-      <w:proofErr w:type="spellStart"/>
+        <w:t>reader</w:t>
+      </w:r>
+      <w:proofErr w:type="spellEnd"/>
       <w:r>
         <w:rPr>
           <w:rFonts w:ascii="Times New Roman" w:eastAsia="Times New Roman" w:hAnsi="Times New Roman" w:cs="Times New Roman"/>
@@ -343,9 +158,9 @@
           <w:szCs w:val="48"/>
           <w:lang w:eastAsia="en-IN"/>
         </w:rPr>
-        <w:t>infinite_moon_</w:t>
-      </w:r>
-      <w:proofErr w:type="gramStart"/>
+        <w:t>(</w:t>
+      </w:r>
+      <w:proofErr w:type="gramEnd"/>
       <w:r>
         <w:rPr>
           <w:rFonts w:ascii="Times New Roman" w:eastAsia="Times New Roman" w:hAnsi="Times New Roman" w:cs="Times New Roman"/>
@@ -356,17 +171,163 @@
           <w:szCs w:val="48"/>
           <w:lang w:eastAsia="en-IN"/>
         </w:rPr>
+        <w:t>)</w:t>
+      </w:r>
+    </w:p>
+    <w:p>
+      <w:pPr>
+        <w:spacing w:before="100" w:beforeAutospacing="1" w:after="100" w:afterAutospacing="1" w:line="240" w:lineRule="auto"/>
+        <w:rPr>
+          <w:rFonts w:ascii="Times New Roman" w:eastAsia="Times New Roman" w:hAnsi="Times New Roman" w:cs="Times New Roman"/>
+          <w:sz w:val="20"/>
+          <w:szCs w:val="20"/>
+          <w:lang w:eastAsia="en-IN"/>
+        </w:rPr>
+      </w:pPr>
+      <w:r>
+        <w:rPr>
+          <w:rFonts w:ascii="Times New Roman" w:eastAsia="Times New Roman" w:hAnsi="Times New Roman" w:cs="Times New Roman"/>
+          <w:sz w:val="20"/>
+          <w:szCs w:val="20"/>
+          <w:lang w:eastAsia="en-IN"/>
+        </w:rPr>
+        <w:t xml:space="preserve">If you are familiar with </w:t>
+      </w:r>
+      <w:r>
+        <w:rPr>
+          <w:rFonts w:ascii="Times New Roman" w:eastAsia="Times New Roman" w:hAnsi="Times New Roman" w:cs="Times New Roman"/>
+          <w:color w:val="0000FF"/>
+          <w:sz w:val="20"/>
+          <w:szCs w:val="20"/>
+          <w:u w:val="single"/>
+          <w:lang w:eastAsia="en-IN"/>
+        </w:rPr>
+        <w:t>R notebooks</w:t>
+      </w:r>
+      <w:r>
+        <w:rPr>
+          <w:rFonts w:ascii="Times New Roman" w:eastAsia="Times New Roman" w:hAnsi="Times New Roman" w:cs="Times New Roman"/>
+          <w:sz w:val="20"/>
+          <w:szCs w:val="20"/>
+          <w:lang w:eastAsia="en-IN"/>
+        </w:rPr>
+        <w:t xml:space="preserve">, you probably know that as you edit the notebook in RStudio and save, the preview will automatically update in the RStudio viewer. Similarly for </w:t>
+      </w:r>
+      <w:proofErr w:type="spellStart"/>
+      <w:r>
+        <w:rPr>
+          <w:rFonts w:ascii="Times New Roman" w:eastAsia="Times New Roman" w:hAnsi="Times New Roman" w:cs="Times New Roman"/>
+          <w:sz w:val="20"/>
+          <w:szCs w:val="20"/>
+          <w:lang w:eastAsia="en-IN"/>
+        </w:rPr>
+        <w:t>blogdown</w:t>
+      </w:r>
+      <w:proofErr w:type="spellEnd"/>
+      <w:r>
+        <w:rPr>
+          <w:rFonts w:ascii="Times New Roman" w:eastAsia="Times New Roman" w:hAnsi="Times New Roman" w:cs="Times New Roman"/>
+          <w:sz w:val="20"/>
+          <w:szCs w:val="20"/>
+          <w:lang w:eastAsia="en-IN"/>
+        </w:rPr>
+        <w:t xml:space="preserve"> users, the </w:t>
+      </w:r>
+      <w:proofErr w:type="spellStart"/>
+      <w:r>
+        <w:rPr>
+          <w:rFonts w:ascii="Courier New" w:eastAsia="Times New Roman" w:hAnsi="Courier New" w:cs="Courier New"/>
+          <w:sz w:val="20"/>
+          <w:szCs w:val="20"/>
+          <w:lang w:eastAsia="en-IN"/>
+        </w:rPr>
+        <w:t>serve_</w:t>
+      </w:r>
+      <w:proofErr w:type="gramStart"/>
+      <w:r>
+        <w:rPr>
+          <w:rFonts w:ascii="Courier New" w:eastAsia="Times New Roman" w:hAnsi="Courier New" w:cs="Courier New"/>
+          <w:sz w:val="20"/>
+          <w:szCs w:val="20"/>
+          <w:lang w:eastAsia="en-IN"/>
+        </w:rPr>
+        <w:t>site</w:t>
+      </w:r>
+      <w:proofErr w:type="spellEnd"/>
+      <w:r>
+        <w:rPr>
+          <w:rFonts w:ascii="Courier New" w:eastAsia="Times New Roman" w:hAnsi="Courier New" w:cs="Courier New"/>
+          <w:sz w:val="20"/>
+          <w:szCs w:val="20"/>
+          <w:lang w:eastAsia="en-IN"/>
+        </w:rPr>
+        <w:t>(</w:t>
+      </w:r>
+      <w:proofErr w:type="gramEnd"/>
+      <w:r>
+        <w:rPr>
+          <w:rFonts w:ascii="Courier New" w:eastAsia="Times New Roman" w:hAnsi="Courier New" w:cs="Courier New"/>
+          <w:sz w:val="20"/>
+          <w:szCs w:val="20"/>
+          <w:lang w:eastAsia="en-IN"/>
+        </w:rPr>
+        <w:t>)</w:t>
+      </w:r>
+      <w:r>
+        <w:rPr>
+          <w:rFonts w:ascii="Times New Roman" w:eastAsia="Times New Roman" w:hAnsi="Times New Roman" w:cs="Times New Roman"/>
+          <w:sz w:val="20"/>
+          <w:szCs w:val="20"/>
+          <w:lang w:eastAsia="en-IN"/>
+        </w:rPr>
+        <w:t xml:space="preserve"> function provides live updates of the blog as the content is edited and saved.</w:t>
+      </w:r>
+    </w:p>
+    <w:p>
+      <w:pPr>
+        <w:spacing w:beforeAutospacing="1" w:after="100" w:afterAutospacing="1" w:line="240" w:lineRule="auto"/>
+        <w:rPr>
+          <w:rFonts w:ascii="Times New Roman" w:eastAsia="Times New Roman" w:hAnsi="Times New Roman" w:cs="Times New Roman"/>
+          <w:sz w:val="20"/>
+          <w:szCs w:val="20"/>
+          <w:lang w:eastAsia="en-IN"/>
+        </w:rPr>
+      </w:pPr>
+      <w:r>
+        <w:rPr>
+          <w:rFonts w:ascii="Times New Roman" w:eastAsia="Times New Roman" w:hAnsi="Times New Roman" w:cs="Times New Roman"/>
+          <w:sz w:val="20"/>
+          <w:szCs w:val="20"/>
+          <w:lang w:eastAsia="en-IN"/>
+        </w:rPr>
+        <w:t xml:space="preserve">However, if you are producing presentation slides or a more complex html report with R Markdown, you are stuck with re-knitting every time you want to see the updated content in action. Enter the </w:t>
+      </w:r>
+      <w:proofErr w:type="spellStart"/>
+      <w:r>
+        <w:rPr>
+          <w:rFonts w:ascii="Courier New" w:eastAsia="Times New Roman" w:hAnsi="Courier New" w:cs="Courier New"/>
+          <w:sz w:val="20"/>
+          <w:szCs w:val="20"/>
+          <w:lang w:eastAsia="en-IN"/>
+        </w:rPr>
+        <w:t>infinite_moon_</w:t>
+      </w:r>
+      <w:proofErr w:type="gramStart"/>
+      <w:r>
+        <w:rPr>
+          <w:rFonts w:ascii="Courier New" w:eastAsia="Times New Roman" w:hAnsi="Courier New" w:cs="Courier New"/>
+          <w:sz w:val="20"/>
+          <w:szCs w:val="20"/>
+          <w:lang w:eastAsia="en-IN"/>
+        </w:rPr>
         <w:t>reader</w:t>
       </w:r>
       <w:proofErr w:type="spellEnd"/>
       <w:r>
         <w:rPr>
-          <w:rFonts w:ascii="Times New Roman" w:eastAsia="Times New Roman" w:hAnsi="Times New Roman" w:cs="Times New Roman"/>
-          <w:b/>
-          <w:bCs/>
-          <w:kern w:val="36"/>
-          <w:sz w:val="48"/>
-          <w:szCs w:val="48"/>
+          <w:rFonts w:ascii="Courier New" w:eastAsia="Times New Roman" w:hAnsi="Courier New" w:cs="Courier New"/>
+          <w:sz w:val="20"/>
+          <w:szCs w:val="20"/>
           <w:lang w:eastAsia="en-IN"/>
         </w:rPr>
         <w:t>(</w:t>
@@ -374,187 +335,13 @@
       <w:proofErr w:type="gramEnd"/>
       <w:r>
         <w:rPr>
-          <w:rFonts w:ascii="Times New Roman" w:eastAsia="Times New Roman" w:hAnsi="Times New Roman" w:cs="Times New Roman"/>
-          <w:b/>
-          <w:bCs/>
-          <w:kern w:val="36"/>
-          <w:sz w:val="48"/>
-          <w:szCs w:val="48"/>
+          <w:rFonts w:ascii="Courier New" w:eastAsia="Times New Roman" w:hAnsi="Courier New" w:cs="Courier New"/>
+          <w:sz w:val="20"/>
+          <w:szCs w:val="20"/>
           <w:lang w:eastAsia="en-IN"/>
         </w:rPr>
         <w:t>)</w:t>
       </w:r>
-    </w:p>
-    <w:p>
-      <w:pPr>
-        <w:spacing w:before="100" w:beforeAutospacing="1" w:after="100" w:afterAutospacing="1" w:line="240" w:lineRule="auto"/>
-        <w:rPr>
-          <w:rFonts w:ascii="Times New Roman" w:eastAsia="Times New Roman" w:hAnsi="Times New Roman" w:cs="Times New Roman"/>
-          <w:sz w:val="20"/>
-          <w:szCs w:val="20"/>
-          <w:lang w:eastAsia="en-IN"/>
-        </w:rPr>
-      </w:pPr>
-      <w:r>
-        <w:rPr>
-          <w:rFonts w:ascii="Times New Roman" w:eastAsia="Times New Roman" w:hAnsi="Times New Roman" w:cs="Times New Roman"/>
-          <w:sz w:val="20"/>
-          <w:szCs w:val="20"/>
-          <w:lang w:eastAsia="en-IN"/>
-        </w:rPr>
-        <w:t xml:space="preserve">If you are familiar with </w:t>
-      </w:r>
-      <w:hyperlink r:id="rId9" w:tgtFrame="_blank" w:history="1">
-        <w:r>
-          <w:rPr>
-            <w:rFonts w:ascii="Times New Roman" w:eastAsia="Times New Roman" w:hAnsi="Times New Roman" w:cs="Times New Roman"/>
-            <w:color w:val="0000FF"/>
-            <w:sz w:val="20"/>
-            <w:szCs w:val="20"/>
-            <w:u w:val="single"/>
-            <w:lang w:eastAsia="en-IN"/>
-          </w:rPr>
-          <w:t>R notebooks</w:t>
-        </w:r>
-      </w:hyperlink>
-      <w:r>
-        <w:rPr>
-          <w:rFonts w:ascii="Times New Roman" w:eastAsia="Times New Roman" w:hAnsi="Times New Roman" w:cs="Times New Roman"/>
-          <w:sz w:val="20"/>
-          <w:szCs w:val="20"/>
-          <w:lang w:eastAsia="en-IN"/>
-        </w:rPr>
-        <w:t xml:space="preserve">, you probably know that as you edit the notebook in RStudio and save, the preview will automatically update in the RStudio viewer. Similarly for </w:t>
-      </w:r>
-      <w:proofErr w:type="spellStart"/>
-      <w:r>
-        <w:rPr>
-          <w:rFonts w:ascii="Times New Roman" w:eastAsia="Times New Roman" w:hAnsi="Times New Roman" w:cs="Times New Roman"/>
-          <w:sz w:val="20"/>
-          <w:szCs w:val="20"/>
-          <w:lang w:eastAsia="en-IN"/>
-        </w:rPr>
-        <w:t>blogdown</w:t>
-      </w:r>
-      <w:proofErr w:type="spellEnd"/>
-      <w:r>
-        <w:rPr>
-          <w:rFonts w:ascii="Times New Roman" w:eastAsia="Times New Roman" w:hAnsi="Times New Roman" w:cs="Times New Roman"/>
-          <w:sz w:val="20"/>
-          <w:szCs w:val="20"/>
-          <w:lang w:eastAsia="en-IN"/>
-        </w:rPr>
-        <w:t xml:space="preserve"> users, the </w:t>
-      </w:r>
-      <w:proofErr w:type="spellStart"/>
-      <w:r>
-        <w:rPr>
-          <w:rFonts w:ascii="Courier New" w:eastAsia="Times New Roman" w:hAnsi="Courier New" w:cs="Courier New"/>
-          <w:sz w:val="20"/>
-          <w:szCs w:val="20"/>
-          <w:lang w:eastAsia="en-IN"/>
-        </w:rPr>
-        <w:t>serve_</w:t>
-      </w:r>
-      <w:proofErr w:type="gramStart"/>
-      <w:r>
-        <w:rPr>
-          <w:rFonts w:ascii="Courier New" w:eastAsia="Times New Roman" w:hAnsi="Courier New" w:cs="Courier New"/>
-          <w:sz w:val="20"/>
-          <w:szCs w:val="20"/>
-          <w:lang w:eastAsia="en-IN"/>
-        </w:rPr>
-        <w:t>site</w:t>
-      </w:r>
-      <w:proofErr w:type="spellEnd"/>
-      <w:r>
-        <w:rPr>
-          <w:rFonts w:ascii="Courier New" w:eastAsia="Times New Roman" w:hAnsi="Courier New" w:cs="Courier New"/>
-          <w:sz w:val="20"/>
-          <w:szCs w:val="20"/>
-          <w:lang w:eastAsia="en-IN"/>
-        </w:rPr>
-        <w:t>(</w:t>
-      </w:r>
-      <w:proofErr w:type="gramEnd"/>
-      <w:r>
-        <w:rPr>
-          <w:rFonts w:ascii="Courier New" w:eastAsia="Times New Roman" w:hAnsi="Courier New" w:cs="Courier New"/>
-          <w:sz w:val="20"/>
-          <w:szCs w:val="20"/>
-          <w:lang w:eastAsia="en-IN"/>
-        </w:rPr>
-        <w:t>)</w:t>
-      </w:r>
-      <w:r>
-        <w:rPr>
-          <w:rFonts w:ascii="Times New Roman" w:eastAsia="Times New Roman" w:hAnsi="Times New Roman" w:cs="Times New Roman"/>
-          <w:sz w:val="20"/>
-          <w:szCs w:val="20"/>
-          <w:lang w:eastAsia="en-IN"/>
-        </w:rPr>
-        <w:t xml:space="preserve"> function provides live updates of the blog as the content is edited and saved.</w:t>
-      </w:r>
-    </w:p>
-    <w:p>
-      <w:pPr>
-        <w:spacing w:beforeAutospacing="1" w:after="100" w:afterAutospacing="1" w:line="240" w:lineRule="auto"/>
-        <w:rPr>
-          <w:rFonts w:ascii="Times New Roman" w:eastAsia="Times New Roman" w:hAnsi="Times New Roman" w:cs="Times New Roman"/>
-          <w:sz w:val="20"/>
-          <w:szCs w:val="20"/>
-          <w:lang w:eastAsia="en-IN"/>
-        </w:rPr>
-      </w:pPr>
-      <w:r>
-        <w:rPr>
-          <w:rFonts w:ascii="Times New Roman" w:eastAsia="Times New Roman" w:hAnsi="Times New Roman" w:cs="Times New Roman"/>
-          <w:sz w:val="20"/>
-          <w:szCs w:val="20"/>
-          <w:lang w:eastAsia="en-IN"/>
-        </w:rPr>
-        <w:t xml:space="preserve">However, if you are producing presentation slides or a more complex html report with R Markdown, you are stuck with re-knitting every time you want to see the updated content in action. Enter the </w:t>
-      </w:r>
-      <w:proofErr w:type="spellStart"/>
-      <w:r>
-        <w:rPr>
-          <w:rFonts w:ascii="Courier New" w:eastAsia="Times New Roman" w:hAnsi="Courier New" w:cs="Courier New"/>
-          <w:sz w:val="20"/>
-          <w:szCs w:val="20"/>
-          <w:lang w:eastAsia="en-IN"/>
-        </w:rPr>
-        <w:t>infinite_moon_</w:t>
-      </w:r>
-      <w:proofErr w:type="gramStart"/>
-      <w:r>
-        <w:rPr>
-          <w:rFonts w:ascii="Courier New" w:eastAsia="Times New Roman" w:hAnsi="Courier New" w:cs="Courier New"/>
-          <w:sz w:val="20"/>
-          <w:szCs w:val="20"/>
-          <w:lang w:eastAsia="en-IN"/>
-        </w:rPr>
-        <w:t>reader</w:t>
-      </w:r>
-      <w:proofErr w:type="spellEnd"/>
-      <w:r>
-        <w:rPr>
-          <w:rFonts w:ascii="Courier New" w:eastAsia="Times New Roman" w:hAnsi="Courier New" w:cs="Courier New"/>
-          <w:sz w:val="20"/>
-          <w:szCs w:val="20"/>
-          <w:lang w:eastAsia="en-IN"/>
-        </w:rPr>
-        <w:t>(</w:t>
-      </w:r>
-      <w:proofErr w:type="gramEnd"/>
-      <w:r>
-        <w:rPr>
-          <w:rFonts w:ascii="Courier New" w:eastAsia="Times New Roman" w:hAnsi="Courier New" w:cs="Courier New"/>
-          <w:sz w:val="20"/>
-          <w:szCs w:val="20"/>
-          <w:lang w:eastAsia="en-IN"/>
-        </w:rPr>
-        <w:t>)</w:t>
-      </w:r>
       <w:r>
         <w:rPr>
           <w:rFonts w:ascii="Times New Roman" w:eastAsia="Times New Roman" w:hAnsi="Times New Roman" w:cs="Times New Roman"/>
@@ -564,21 +351,19 @@
         </w:rPr>
         <w:t xml:space="preserve"> function from the </w:t>
       </w:r>
-      <w:hyperlink r:id="rId10" w:tgtFrame="_blank" w:history="1">
-        <w:proofErr w:type="spellStart"/>
-        <w:r>
-          <w:rPr>
-            <w:rFonts w:ascii="Times New Roman" w:eastAsia="Times New Roman" w:hAnsi="Times New Roman" w:cs="Times New Roman"/>
-            <w:color w:val="0000FF"/>
-            <w:sz w:val="20"/>
-            <w:szCs w:val="20"/>
-            <w:u w:val="single"/>
-            <w:lang w:eastAsia="en-IN"/>
-          </w:rPr>
-          <w:t>xaringan</w:t>
-        </w:r>
-        <w:proofErr w:type="spellEnd"/>
-      </w:hyperlink>
+      <w:proofErr w:type="spellStart"/>
+      <w:r>
+        <w:rPr>
+          <w:rFonts w:ascii="Times New Roman" w:eastAsia="Times New Roman" w:hAnsi="Times New Roman" w:cs="Times New Roman"/>
+          <w:color w:val="0000FF"/>
+          <w:sz w:val="20"/>
+          <w:szCs w:val="20"/>
+          <w:u w:val="single"/>
+          <w:lang w:eastAsia="en-IN"/>
+        </w:rPr>
+        <w:t>xaringan</w:t>
+      </w:r>
+      <w:proofErr w:type="spellEnd"/>
       <w:r>
         <w:rPr>
           <w:rFonts w:ascii="Times New Roman" w:eastAsia="Times New Roman" w:hAnsi="Times New Roman" w:cs="Times New Roman"/>
@@ -752,7 +537,6 @@
           <w:szCs w:val="20"/>
           <w:lang w:eastAsia="en-IN"/>
         </w:rPr>
-        <w:lastRenderedPageBreak/>
         <w:drawing>
           <wp:inline distT="0" distB="0" distL="0" distR="0" wp14:anchorId="7394C0AA" wp14:editId="2CB03ED5">
             <wp:extent cx="4343400" cy="2255520"/>
@@ -771,7 +555,7 @@
                     </pic:cNvPicPr>
                   </pic:nvPicPr>
                   <pic:blipFill>
-                    <a:blip r:embed="rId11">
+                    <a:blip r:embed="rId5">
                       <a:extLst>
                         <a:ext uri="{28A0092B-C50C-407E-A947-70E740481C1C}">
                           <a14:useLocalDpi xmlns:a14="http://schemas.microsoft.com/office/drawing/2010/main" val="0"/>
@@ -840,6 +624,7 @@
           <w:szCs w:val="20"/>
           <w:lang w:eastAsia="en-IN"/>
         </w:rPr>
+        <w:lastRenderedPageBreak/>
         <w:t>Kind of obviously, this functionality can become a huge time saver, especially if you are tweaking the design of your slides and want to see the results quickly without the need to click/call knit over and over again.</w:t>
       </w:r>
     </w:p>
@@ -1412,7 +1197,6 @@
           <w:szCs w:val="20"/>
           <w:lang w:eastAsia="en-IN"/>
         </w:rPr>
-        <w:lastRenderedPageBreak/>
         <w:t xml:space="preserve">#' ## Rendered to a html report with </w:t>
       </w:r>
       <w:proofErr w:type="spellStart"/>
@@ -2296,6 +2080,7 @@
           <w:szCs w:val="20"/>
           <w:lang w:eastAsia="en-IN"/>
         </w:rPr>
+        <w:lastRenderedPageBreak/>
         <w:t>By default, the result will something like the following:</w:t>
       </w:r>
     </w:p>
@@ -2335,7 +2120,7 @@
                     </pic:cNvPicPr>
                   </pic:nvPicPr>
                   <pic:blipFill>
-                    <a:blip r:embed="rId12">
+                    <a:blip r:embed="rId6">
                       <a:extLst>
                         <a:ext uri="{28A0092B-C50C-407E-A947-70E740481C1C}">
                           <a14:useLocalDpi xmlns:a14="http://schemas.microsoft.com/office/drawing/2010/main" val="0"/>
@@ -2554,332 +2339,332 @@
           <w:szCs w:val="20"/>
           <w:lang w:eastAsia="en-IN"/>
         </w:rPr>
+        <w:t xml:space="preserve">We can achieve similar results in RStudio by clicking on </w:t>
+      </w:r>
+      <w:r>
+        <w:rPr>
+          <w:rFonts w:ascii="Courier New" w:eastAsia="Times New Roman" w:hAnsi="Courier New" w:cs="Courier New"/>
+          <w:sz w:val="20"/>
+          <w:szCs w:val="20"/>
+          <w:lang w:eastAsia="en-IN"/>
+        </w:rPr>
+        <w:t>File -&gt; Compile Report...</w:t>
+      </w:r>
+      <w:r>
+        <w:rPr>
+          <w:rFonts w:ascii="Times New Roman" w:eastAsia="Times New Roman" w:hAnsi="Times New Roman" w:cs="Times New Roman"/>
+          <w:sz w:val="20"/>
+          <w:szCs w:val="20"/>
+          <w:lang w:eastAsia="en-IN"/>
+        </w:rPr>
+        <w:t xml:space="preserve">, which is equivalent to using </w:t>
+      </w:r>
+      <w:proofErr w:type="spellStart"/>
+      <w:proofErr w:type="gramStart"/>
+      <w:r>
+        <w:rPr>
+          <w:rFonts w:ascii="Courier New" w:eastAsia="Times New Roman" w:hAnsi="Courier New" w:cs="Courier New"/>
+          <w:sz w:val="20"/>
+          <w:szCs w:val="20"/>
+          <w:lang w:eastAsia="en-IN"/>
+        </w:rPr>
+        <w:t>rmarkdown</w:t>
+      </w:r>
+      <w:proofErr w:type="spellEnd"/>
+      <w:r>
+        <w:rPr>
+          <w:rFonts w:ascii="Courier New" w:eastAsia="Times New Roman" w:hAnsi="Courier New" w:cs="Courier New"/>
+          <w:sz w:val="20"/>
+          <w:szCs w:val="20"/>
+          <w:lang w:eastAsia="en-IN"/>
+        </w:rPr>
+        <w:t>::</w:t>
+      </w:r>
+      <w:proofErr w:type="gramEnd"/>
+      <w:r>
+        <w:rPr>
+          <w:rFonts w:ascii="Courier New" w:eastAsia="Times New Roman" w:hAnsi="Courier New" w:cs="Courier New"/>
+          <w:sz w:val="20"/>
+          <w:szCs w:val="20"/>
+          <w:lang w:eastAsia="en-IN"/>
+        </w:rPr>
+        <w:t>render()</w:t>
+      </w:r>
+      <w:r>
+        <w:rPr>
+          <w:rFonts w:ascii="Times New Roman" w:eastAsia="Times New Roman" w:hAnsi="Times New Roman" w:cs="Times New Roman"/>
+          <w:sz w:val="20"/>
+          <w:szCs w:val="20"/>
+          <w:lang w:eastAsia="en-IN"/>
+        </w:rPr>
+        <w:t xml:space="preserve"> on an R script file. This will call </w:t>
+      </w:r>
+      <w:proofErr w:type="gramStart"/>
+      <w:r>
+        <w:rPr>
+          <w:rFonts w:ascii="Courier New" w:eastAsia="Times New Roman" w:hAnsi="Courier New" w:cs="Courier New"/>
+          <w:sz w:val="20"/>
+          <w:szCs w:val="20"/>
+          <w:lang w:eastAsia="en-IN"/>
+        </w:rPr>
+        <w:t>spin(</w:t>
+      </w:r>
+      <w:proofErr w:type="gramEnd"/>
+      <w:r>
+        <w:rPr>
+          <w:rFonts w:ascii="Courier New" w:eastAsia="Times New Roman" w:hAnsi="Courier New" w:cs="Courier New"/>
+          <w:sz w:val="20"/>
+          <w:szCs w:val="20"/>
+          <w:lang w:eastAsia="en-IN"/>
+        </w:rPr>
+        <w:t>)</w:t>
+      </w:r>
+      <w:r>
+        <w:rPr>
+          <w:rFonts w:ascii="Times New Roman" w:eastAsia="Times New Roman" w:hAnsi="Times New Roman" w:cs="Times New Roman"/>
+          <w:sz w:val="20"/>
+          <w:szCs w:val="20"/>
+          <w:lang w:eastAsia="en-IN"/>
+        </w:rPr>
+        <w:t xml:space="preserve"> and add some metadata such as title, author and time to the output.</w:t>
+      </w:r>
+    </w:p>
+    <w:p>
+      <w:pPr>
+        <w:spacing w:beforeAutospacing="1" w:after="100" w:afterAutospacing="1" w:line="240" w:lineRule="auto"/>
+        <w:rPr>
+          <w:rFonts w:ascii="Times New Roman" w:eastAsia="Times New Roman" w:hAnsi="Times New Roman" w:cs="Times New Roman"/>
+          <w:sz w:val="20"/>
+          <w:szCs w:val="20"/>
+          <w:lang w:eastAsia="en-IN"/>
+        </w:rPr>
+      </w:pPr>
+      <w:r>
+        <w:rPr>
+          <w:rFonts w:ascii="Times New Roman" w:eastAsia="Times New Roman" w:hAnsi="Times New Roman" w:cs="Times New Roman"/>
+          <w:sz w:val="20"/>
+          <w:szCs w:val="20"/>
+          <w:lang w:eastAsia="en-IN"/>
+        </w:rPr>
+        <w:t xml:space="preserve">So why bother with </w:t>
+      </w:r>
+      <w:proofErr w:type="gramStart"/>
+      <w:r>
+        <w:rPr>
+          <w:rFonts w:ascii="Courier New" w:eastAsia="Times New Roman" w:hAnsi="Courier New" w:cs="Courier New"/>
+          <w:sz w:val="20"/>
+          <w:szCs w:val="20"/>
+          <w:lang w:eastAsia="en-IN"/>
+        </w:rPr>
+        <w:t>spin(</w:t>
+      </w:r>
+      <w:proofErr w:type="gramEnd"/>
+      <w:r>
+        <w:rPr>
+          <w:rFonts w:ascii="Courier New" w:eastAsia="Times New Roman" w:hAnsi="Courier New" w:cs="Courier New"/>
+          <w:sz w:val="20"/>
+          <w:szCs w:val="20"/>
+          <w:lang w:eastAsia="en-IN"/>
+        </w:rPr>
+        <w:t>)</w:t>
+      </w:r>
+      <w:r>
+        <w:rPr>
+          <w:rFonts w:ascii="Times New Roman" w:eastAsia="Times New Roman" w:hAnsi="Times New Roman" w:cs="Times New Roman"/>
+          <w:sz w:val="20"/>
+          <w:szCs w:val="20"/>
+          <w:lang w:eastAsia="en-IN"/>
+        </w:rPr>
+        <w:t xml:space="preserve"> at all?</w:t>
+      </w:r>
+    </w:p>
+    <w:p>
+      <w:pPr>
+        <w:spacing w:before="100" w:beforeAutospacing="1" w:after="100" w:afterAutospacing="1" w:line="240" w:lineRule="auto"/>
+        <w:rPr>
+          <w:rFonts w:ascii="Times New Roman" w:eastAsia="Times New Roman" w:hAnsi="Times New Roman" w:cs="Times New Roman"/>
+          <w:sz w:val="20"/>
+          <w:szCs w:val="20"/>
+          <w:lang w:eastAsia="en-IN"/>
+        </w:rPr>
+      </w:pPr>
+      <w:r>
+        <w:rPr>
+          <w:rFonts w:ascii="Times New Roman" w:eastAsia="Times New Roman" w:hAnsi="Times New Roman" w:cs="Times New Roman"/>
+          <w:sz w:val="20"/>
+          <w:szCs w:val="20"/>
+          <w:lang w:eastAsia="en-IN"/>
+        </w:rPr>
+        <w:t xml:space="preserve">The default </w:t>
+      </w:r>
+      <w:proofErr w:type="spellStart"/>
+      <w:r>
+        <w:rPr>
+          <w:rFonts w:ascii="Times New Roman" w:eastAsia="Times New Roman" w:hAnsi="Times New Roman" w:cs="Times New Roman"/>
+          <w:sz w:val="20"/>
+          <w:szCs w:val="20"/>
+          <w:lang w:eastAsia="en-IN"/>
+        </w:rPr>
+        <w:t>behavior</w:t>
+      </w:r>
+      <w:proofErr w:type="spellEnd"/>
+      <w:r>
+        <w:rPr>
+          <w:rFonts w:ascii="Times New Roman" w:eastAsia="Times New Roman" w:hAnsi="Times New Roman" w:cs="Times New Roman"/>
+          <w:sz w:val="20"/>
+          <w:szCs w:val="20"/>
+          <w:lang w:eastAsia="en-IN"/>
+        </w:rPr>
+        <w:t xml:space="preserve"> has some important differences between calling the functions mentioned above. One of them for HTML output is that </w:t>
+      </w:r>
+      <w:proofErr w:type="gramStart"/>
+      <w:r>
+        <w:rPr>
+          <w:rFonts w:ascii="Courier New" w:eastAsia="Times New Roman" w:hAnsi="Courier New" w:cs="Courier New"/>
+          <w:sz w:val="20"/>
+          <w:szCs w:val="20"/>
+          <w:lang w:eastAsia="en-IN"/>
+        </w:rPr>
+        <w:t>render(</w:t>
+      </w:r>
+      <w:proofErr w:type="gramEnd"/>
+      <w:r>
+        <w:rPr>
+          <w:rFonts w:ascii="Courier New" w:eastAsia="Times New Roman" w:hAnsi="Courier New" w:cs="Courier New"/>
+          <w:sz w:val="20"/>
+          <w:szCs w:val="20"/>
+          <w:lang w:eastAsia="en-IN"/>
+        </w:rPr>
+        <w:t>)</w:t>
+      </w:r>
+      <w:r>
+        <w:rPr>
+          <w:rFonts w:ascii="Times New Roman" w:eastAsia="Times New Roman" w:hAnsi="Times New Roman" w:cs="Times New Roman"/>
+          <w:sz w:val="20"/>
+          <w:szCs w:val="20"/>
+          <w:lang w:eastAsia="en-IN"/>
+        </w:rPr>
+        <w:t xml:space="preserve"> will by default include inline base64 representations of fonts and JavaScript sources, increasing the output file size from less them 20 KB to more than 600 KB even with the smallest amount of content.</w:t>
+      </w:r>
+    </w:p>
+    <w:p>
+      <w:pPr>
+        <w:spacing w:before="100" w:beforeAutospacing="1" w:after="100" w:afterAutospacing="1" w:line="240" w:lineRule="auto"/>
+        <w:rPr>
+          <w:rFonts w:ascii="Times New Roman" w:eastAsia="Times New Roman" w:hAnsi="Times New Roman" w:cs="Times New Roman"/>
+          <w:sz w:val="20"/>
+          <w:szCs w:val="20"/>
+          <w:lang w:eastAsia="en-IN"/>
+        </w:rPr>
+      </w:pPr>
+      <w:r>
+        <w:rPr>
+          <w:rFonts w:ascii="Times New Roman" w:eastAsia="Times New Roman" w:hAnsi="Times New Roman" w:cs="Times New Roman"/>
+          <w:sz w:val="20"/>
+          <w:szCs w:val="20"/>
+          <w:lang w:eastAsia="en-IN"/>
+        </w:rPr>
+        <w:t xml:space="preserve">This is why I personally like to call </w:t>
+      </w:r>
+      <w:proofErr w:type="spellStart"/>
+      <w:proofErr w:type="gramStart"/>
+      <w:r>
+        <w:rPr>
+          <w:rFonts w:ascii="Courier New" w:eastAsia="Times New Roman" w:hAnsi="Courier New" w:cs="Courier New"/>
+          <w:sz w:val="20"/>
+          <w:szCs w:val="20"/>
+          <w:lang w:eastAsia="en-IN"/>
+        </w:rPr>
+        <w:t>knitr</w:t>
+      </w:r>
+      <w:proofErr w:type="spellEnd"/>
+      <w:r>
+        <w:rPr>
+          <w:rFonts w:ascii="Courier New" w:eastAsia="Times New Roman" w:hAnsi="Courier New" w:cs="Courier New"/>
+          <w:sz w:val="20"/>
+          <w:szCs w:val="20"/>
+          <w:lang w:eastAsia="en-IN"/>
+        </w:rPr>
+        <w:t>::</w:t>
+      </w:r>
+      <w:proofErr w:type="gramEnd"/>
+      <w:r>
+        <w:rPr>
+          <w:rFonts w:ascii="Courier New" w:eastAsia="Times New Roman" w:hAnsi="Courier New" w:cs="Courier New"/>
+          <w:sz w:val="20"/>
+          <w:szCs w:val="20"/>
+          <w:lang w:eastAsia="en-IN"/>
+        </w:rPr>
+        <w:t>spin()</w:t>
+      </w:r>
+      <w:r>
+        <w:rPr>
+          <w:rFonts w:ascii="Times New Roman" w:eastAsia="Times New Roman" w:hAnsi="Times New Roman" w:cs="Times New Roman"/>
+          <w:sz w:val="20"/>
+          <w:szCs w:val="20"/>
+          <w:lang w:eastAsia="en-IN"/>
+        </w:rPr>
+        <w:t xml:space="preserve"> to keep the output at smaller sizes by default, without having to dig in into the options passed to </w:t>
+      </w:r>
+      <w:proofErr w:type="spellStart"/>
+      <w:r>
+        <w:rPr>
+          <w:rFonts w:ascii="Times New Roman" w:eastAsia="Times New Roman" w:hAnsi="Times New Roman" w:cs="Times New Roman"/>
+          <w:sz w:val="20"/>
+          <w:szCs w:val="20"/>
+          <w:lang w:eastAsia="en-IN"/>
+        </w:rPr>
+        <w:t>pandoc</w:t>
+      </w:r>
+      <w:proofErr w:type="spellEnd"/>
+      <w:r>
+        <w:rPr>
+          <w:rFonts w:ascii="Times New Roman" w:eastAsia="Times New Roman" w:hAnsi="Times New Roman" w:cs="Times New Roman"/>
+          <w:sz w:val="20"/>
+          <w:szCs w:val="20"/>
+          <w:lang w:eastAsia="en-IN"/>
+        </w:rPr>
+        <w:t>.</w:t>
+      </w:r>
+    </w:p>
+    <w:p>
+      <w:pPr>
+        <w:spacing w:beforeAutospacing="1" w:after="100" w:afterAutospacing="1" w:line="240" w:lineRule="auto"/>
+        <w:rPr>
+          <w:rFonts w:ascii="Times New Roman" w:eastAsia="Times New Roman" w:hAnsi="Times New Roman" w:cs="Times New Roman"/>
+          <w:sz w:val="20"/>
+          <w:szCs w:val="20"/>
+          <w:lang w:eastAsia="en-IN"/>
+        </w:rPr>
+      </w:pPr>
+      <w:r>
+        <w:rPr>
+          <w:rFonts w:ascii="Times New Roman" w:eastAsia="Times New Roman" w:hAnsi="Times New Roman" w:cs="Times New Roman"/>
+          <w:sz w:val="20"/>
+          <w:szCs w:val="20"/>
+          <w:lang w:eastAsia="en-IN"/>
+        </w:rPr>
+        <w:t>Regardless of the technical details, being able to produce good looking reports directly from R scripts can save a lot of time and error-prone copying, while keeping the content and runnable code in one place, instead of copy-pasting into code chunks of an R Markdown file.</w:t>
+      </w:r>
+    </w:p>
+    <w:p>
+      <w:pPr>
+        <w:spacing w:before="100" w:beforeAutospacing="1" w:after="100" w:afterAutospacing="1" w:line="240" w:lineRule="auto"/>
+        <w:rPr>
+          <w:rFonts w:ascii="Times New Roman" w:eastAsia="Times New Roman" w:hAnsi="Times New Roman" w:cs="Times New Roman"/>
+          <w:sz w:val="20"/>
+          <w:szCs w:val="20"/>
+          <w:lang w:eastAsia="en-IN"/>
+        </w:rPr>
+      </w:pPr>
+      <w:r>
+        <w:rPr>
+          <w:rFonts w:ascii="Times New Roman" w:eastAsia="Times New Roman" w:hAnsi="Times New Roman" w:cs="Times New Roman"/>
+          <w:sz w:val="20"/>
+          <w:szCs w:val="20"/>
+          <w:lang w:eastAsia="en-IN"/>
+        </w:rPr>
         <w:lastRenderedPageBreak/>
-        <w:t xml:space="preserve">We can achieve similar results in RStudio by clicking on </w:t>
-      </w:r>
-      <w:r>
-        <w:rPr>
-          <w:rFonts w:ascii="Courier New" w:eastAsia="Times New Roman" w:hAnsi="Courier New" w:cs="Courier New"/>
-          <w:sz w:val="20"/>
-          <w:szCs w:val="20"/>
-          <w:lang w:eastAsia="en-IN"/>
-        </w:rPr>
-        <w:t>File -&gt; Compile Report...</w:t>
-      </w:r>
-      <w:r>
-        <w:rPr>
-          <w:rFonts w:ascii="Times New Roman" w:eastAsia="Times New Roman" w:hAnsi="Times New Roman" w:cs="Times New Roman"/>
-          <w:sz w:val="20"/>
-          <w:szCs w:val="20"/>
-          <w:lang w:eastAsia="en-IN"/>
-        </w:rPr>
-        <w:t xml:space="preserve">, which is equivalent to using </w:t>
-      </w:r>
-      <w:proofErr w:type="spellStart"/>
-      <w:proofErr w:type="gramStart"/>
-      <w:r>
-        <w:rPr>
-          <w:rFonts w:ascii="Courier New" w:eastAsia="Times New Roman" w:hAnsi="Courier New" w:cs="Courier New"/>
-          <w:sz w:val="20"/>
-          <w:szCs w:val="20"/>
-          <w:lang w:eastAsia="en-IN"/>
-        </w:rPr>
-        <w:t>rmarkdown</w:t>
-      </w:r>
-      <w:proofErr w:type="spellEnd"/>
-      <w:r>
-        <w:rPr>
-          <w:rFonts w:ascii="Courier New" w:eastAsia="Times New Roman" w:hAnsi="Courier New" w:cs="Courier New"/>
-          <w:sz w:val="20"/>
-          <w:szCs w:val="20"/>
-          <w:lang w:eastAsia="en-IN"/>
-        </w:rPr>
-        <w:t>::</w:t>
-      </w:r>
-      <w:proofErr w:type="gramEnd"/>
-      <w:r>
-        <w:rPr>
-          <w:rFonts w:ascii="Courier New" w:eastAsia="Times New Roman" w:hAnsi="Courier New" w:cs="Courier New"/>
-          <w:sz w:val="20"/>
-          <w:szCs w:val="20"/>
-          <w:lang w:eastAsia="en-IN"/>
-        </w:rPr>
-        <w:t>render()</w:t>
-      </w:r>
-      <w:r>
-        <w:rPr>
-          <w:rFonts w:ascii="Times New Roman" w:eastAsia="Times New Roman" w:hAnsi="Times New Roman" w:cs="Times New Roman"/>
-          <w:sz w:val="20"/>
-          <w:szCs w:val="20"/>
-          <w:lang w:eastAsia="en-IN"/>
-        </w:rPr>
-        <w:t xml:space="preserve"> on an R script file. This will call </w:t>
-      </w:r>
-      <w:proofErr w:type="gramStart"/>
-      <w:r>
-        <w:rPr>
-          <w:rFonts w:ascii="Courier New" w:eastAsia="Times New Roman" w:hAnsi="Courier New" w:cs="Courier New"/>
-          <w:sz w:val="20"/>
-          <w:szCs w:val="20"/>
-          <w:lang w:eastAsia="en-IN"/>
-        </w:rPr>
-        <w:t>spin(</w:t>
-      </w:r>
-      <w:proofErr w:type="gramEnd"/>
-      <w:r>
-        <w:rPr>
-          <w:rFonts w:ascii="Courier New" w:eastAsia="Times New Roman" w:hAnsi="Courier New" w:cs="Courier New"/>
-          <w:sz w:val="20"/>
-          <w:szCs w:val="20"/>
-          <w:lang w:eastAsia="en-IN"/>
-        </w:rPr>
-        <w:t>)</w:t>
-      </w:r>
-      <w:r>
-        <w:rPr>
-          <w:rFonts w:ascii="Times New Roman" w:eastAsia="Times New Roman" w:hAnsi="Times New Roman" w:cs="Times New Roman"/>
-          <w:sz w:val="20"/>
-          <w:szCs w:val="20"/>
-          <w:lang w:eastAsia="en-IN"/>
-        </w:rPr>
-        <w:t xml:space="preserve"> and add some metadata such as title, author and time to the output.</w:t>
-      </w:r>
-    </w:p>
-    <w:p>
-      <w:pPr>
-        <w:spacing w:beforeAutospacing="1" w:after="100" w:afterAutospacing="1" w:line="240" w:lineRule="auto"/>
-        <w:rPr>
-          <w:rFonts w:ascii="Times New Roman" w:eastAsia="Times New Roman" w:hAnsi="Times New Roman" w:cs="Times New Roman"/>
-          <w:sz w:val="20"/>
-          <w:szCs w:val="20"/>
-          <w:lang w:eastAsia="en-IN"/>
-        </w:rPr>
-      </w:pPr>
-      <w:r>
-        <w:rPr>
-          <w:rFonts w:ascii="Times New Roman" w:eastAsia="Times New Roman" w:hAnsi="Times New Roman" w:cs="Times New Roman"/>
-          <w:sz w:val="20"/>
-          <w:szCs w:val="20"/>
-          <w:lang w:eastAsia="en-IN"/>
-        </w:rPr>
-        <w:t xml:space="preserve">So why bother with </w:t>
-      </w:r>
-      <w:proofErr w:type="gramStart"/>
-      <w:r>
-        <w:rPr>
-          <w:rFonts w:ascii="Courier New" w:eastAsia="Times New Roman" w:hAnsi="Courier New" w:cs="Courier New"/>
-          <w:sz w:val="20"/>
-          <w:szCs w:val="20"/>
-          <w:lang w:eastAsia="en-IN"/>
-        </w:rPr>
-        <w:t>spin(</w:t>
-      </w:r>
-      <w:proofErr w:type="gramEnd"/>
-      <w:r>
-        <w:rPr>
-          <w:rFonts w:ascii="Courier New" w:eastAsia="Times New Roman" w:hAnsi="Courier New" w:cs="Courier New"/>
-          <w:sz w:val="20"/>
-          <w:szCs w:val="20"/>
-          <w:lang w:eastAsia="en-IN"/>
-        </w:rPr>
-        <w:t>)</w:t>
-      </w:r>
-      <w:r>
-        <w:rPr>
-          <w:rFonts w:ascii="Times New Roman" w:eastAsia="Times New Roman" w:hAnsi="Times New Roman" w:cs="Times New Roman"/>
-          <w:sz w:val="20"/>
-          <w:szCs w:val="20"/>
-          <w:lang w:eastAsia="en-IN"/>
-        </w:rPr>
-        <w:t xml:space="preserve"> at all?</w:t>
-      </w:r>
-    </w:p>
-    <w:p>
-      <w:pPr>
-        <w:spacing w:before="100" w:beforeAutospacing="1" w:after="100" w:afterAutospacing="1" w:line="240" w:lineRule="auto"/>
-        <w:rPr>
-          <w:rFonts w:ascii="Times New Roman" w:eastAsia="Times New Roman" w:hAnsi="Times New Roman" w:cs="Times New Roman"/>
-          <w:sz w:val="20"/>
-          <w:szCs w:val="20"/>
-          <w:lang w:eastAsia="en-IN"/>
-        </w:rPr>
-      </w:pPr>
-      <w:r>
-        <w:rPr>
-          <w:rFonts w:ascii="Times New Roman" w:eastAsia="Times New Roman" w:hAnsi="Times New Roman" w:cs="Times New Roman"/>
-          <w:sz w:val="20"/>
-          <w:szCs w:val="20"/>
-          <w:lang w:eastAsia="en-IN"/>
-        </w:rPr>
-        <w:t xml:space="preserve">The default </w:t>
-      </w:r>
-      <w:proofErr w:type="spellStart"/>
-      <w:r>
-        <w:rPr>
-          <w:rFonts w:ascii="Times New Roman" w:eastAsia="Times New Roman" w:hAnsi="Times New Roman" w:cs="Times New Roman"/>
-          <w:sz w:val="20"/>
-          <w:szCs w:val="20"/>
-          <w:lang w:eastAsia="en-IN"/>
-        </w:rPr>
-        <w:t>behavior</w:t>
-      </w:r>
-      <w:proofErr w:type="spellEnd"/>
-      <w:r>
-        <w:rPr>
-          <w:rFonts w:ascii="Times New Roman" w:eastAsia="Times New Roman" w:hAnsi="Times New Roman" w:cs="Times New Roman"/>
-          <w:sz w:val="20"/>
-          <w:szCs w:val="20"/>
-          <w:lang w:eastAsia="en-IN"/>
-        </w:rPr>
-        <w:t xml:space="preserve"> has some important differences between calling the functions mentioned above. One of them for HTML output is that </w:t>
-      </w:r>
-      <w:proofErr w:type="gramStart"/>
-      <w:r>
-        <w:rPr>
-          <w:rFonts w:ascii="Courier New" w:eastAsia="Times New Roman" w:hAnsi="Courier New" w:cs="Courier New"/>
-          <w:sz w:val="20"/>
-          <w:szCs w:val="20"/>
-          <w:lang w:eastAsia="en-IN"/>
-        </w:rPr>
-        <w:t>render(</w:t>
-      </w:r>
-      <w:proofErr w:type="gramEnd"/>
-      <w:r>
-        <w:rPr>
-          <w:rFonts w:ascii="Courier New" w:eastAsia="Times New Roman" w:hAnsi="Courier New" w:cs="Courier New"/>
-          <w:sz w:val="20"/>
-          <w:szCs w:val="20"/>
-          <w:lang w:eastAsia="en-IN"/>
-        </w:rPr>
-        <w:t>)</w:t>
-      </w:r>
-      <w:r>
-        <w:rPr>
-          <w:rFonts w:ascii="Times New Roman" w:eastAsia="Times New Roman" w:hAnsi="Times New Roman" w:cs="Times New Roman"/>
-          <w:sz w:val="20"/>
-          <w:szCs w:val="20"/>
-          <w:lang w:eastAsia="en-IN"/>
-        </w:rPr>
-        <w:t xml:space="preserve"> will by default include inline base64 representations of fonts and JavaScript sources, increasing the output file size from less them 20 KB to more than 600 KB even with the smallest amount of content.</w:t>
-      </w:r>
-    </w:p>
-    <w:p>
-      <w:pPr>
-        <w:spacing w:before="100" w:beforeAutospacing="1" w:after="100" w:afterAutospacing="1" w:line="240" w:lineRule="auto"/>
-        <w:rPr>
-          <w:rFonts w:ascii="Times New Roman" w:eastAsia="Times New Roman" w:hAnsi="Times New Roman" w:cs="Times New Roman"/>
-          <w:sz w:val="20"/>
-          <w:szCs w:val="20"/>
-          <w:lang w:eastAsia="en-IN"/>
-        </w:rPr>
-      </w:pPr>
-      <w:r>
-        <w:rPr>
-          <w:rFonts w:ascii="Times New Roman" w:eastAsia="Times New Roman" w:hAnsi="Times New Roman" w:cs="Times New Roman"/>
-          <w:sz w:val="20"/>
-          <w:szCs w:val="20"/>
-          <w:lang w:eastAsia="en-IN"/>
-        </w:rPr>
-        <w:t xml:space="preserve">This is why I personally like to call </w:t>
-      </w:r>
-      <w:proofErr w:type="spellStart"/>
-      <w:proofErr w:type="gramStart"/>
-      <w:r>
-        <w:rPr>
-          <w:rFonts w:ascii="Courier New" w:eastAsia="Times New Roman" w:hAnsi="Courier New" w:cs="Courier New"/>
-          <w:sz w:val="20"/>
-          <w:szCs w:val="20"/>
-          <w:lang w:eastAsia="en-IN"/>
-        </w:rPr>
-        <w:t>knitr</w:t>
-      </w:r>
-      <w:proofErr w:type="spellEnd"/>
-      <w:r>
-        <w:rPr>
-          <w:rFonts w:ascii="Courier New" w:eastAsia="Times New Roman" w:hAnsi="Courier New" w:cs="Courier New"/>
-          <w:sz w:val="20"/>
-          <w:szCs w:val="20"/>
-          <w:lang w:eastAsia="en-IN"/>
-        </w:rPr>
-        <w:t>::</w:t>
-      </w:r>
-      <w:proofErr w:type="gramEnd"/>
-      <w:r>
-        <w:rPr>
-          <w:rFonts w:ascii="Courier New" w:eastAsia="Times New Roman" w:hAnsi="Courier New" w:cs="Courier New"/>
-          <w:sz w:val="20"/>
-          <w:szCs w:val="20"/>
-          <w:lang w:eastAsia="en-IN"/>
-        </w:rPr>
-        <w:t>spin()</w:t>
-      </w:r>
-      <w:r>
-        <w:rPr>
-          <w:rFonts w:ascii="Times New Roman" w:eastAsia="Times New Roman" w:hAnsi="Times New Roman" w:cs="Times New Roman"/>
-          <w:sz w:val="20"/>
-          <w:szCs w:val="20"/>
-          <w:lang w:eastAsia="en-IN"/>
-        </w:rPr>
-        <w:t xml:space="preserve"> to keep the output at smaller sizes by default, without having to dig in into the options passed to </w:t>
-      </w:r>
-      <w:proofErr w:type="spellStart"/>
-      <w:r>
-        <w:rPr>
-          <w:rFonts w:ascii="Times New Roman" w:eastAsia="Times New Roman" w:hAnsi="Times New Roman" w:cs="Times New Roman"/>
-          <w:sz w:val="20"/>
-          <w:szCs w:val="20"/>
-          <w:lang w:eastAsia="en-IN"/>
-        </w:rPr>
-        <w:t>pandoc</w:t>
-      </w:r>
-      <w:proofErr w:type="spellEnd"/>
-      <w:r>
-        <w:rPr>
-          <w:rFonts w:ascii="Times New Roman" w:eastAsia="Times New Roman" w:hAnsi="Times New Roman" w:cs="Times New Roman"/>
-          <w:sz w:val="20"/>
-          <w:szCs w:val="20"/>
-          <w:lang w:eastAsia="en-IN"/>
-        </w:rPr>
-        <w:t>.</w:t>
-      </w:r>
-    </w:p>
-    <w:p>
-      <w:pPr>
-        <w:spacing w:beforeAutospacing="1" w:after="100" w:afterAutospacing="1" w:line="240" w:lineRule="auto"/>
-        <w:rPr>
-          <w:rFonts w:ascii="Times New Roman" w:eastAsia="Times New Roman" w:hAnsi="Times New Roman" w:cs="Times New Roman"/>
-          <w:sz w:val="20"/>
-          <w:szCs w:val="20"/>
-          <w:lang w:eastAsia="en-IN"/>
-        </w:rPr>
-      </w:pPr>
-      <w:r>
-        <w:rPr>
-          <w:rFonts w:ascii="Times New Roman" w:eastAsia="Times New Roman" w:hAnsi="Times New Roman" w:cs="Times New Roman"/>
-          <w:sz w:val="20"/>
-          <w:szCs w:val="20"/>
-          <w:lang w:eastAsia="en-IN"/>
-        </w:rPr>
-        <w:t>Regardless of the technical details, being able to produce good looking reports directly from R scripts can save a lot of time and error-prone copying, while keeping the content and runnable code in one place, instead of copy-pasting into code chunks of an R Markdown file.</w:t>
-      </w:r>
-    </w:p>
-    <w:p>
-      <w:pPr>
-        <w:spacing w:before="100" w:beforeAutospacing="1" w:after="100" w:afterAutospacing="1" w:line="240" w:lineRule="auto"/>
-        <w:rPr>
-          <w:rFonts w:ascii="Times New Roman" w:eastAsia="Times New Roman" w:hAnsi="Times New Roman" w:cs="Times New Roman"/>
-          <w:sz w:val="20"/>
-          <w:szCs w:val="20"/>
-          <w:lang w:eastAsia="en-IN"/>
-        </w:rPr>
-      </w:pPr>
-      <w:r>
-        <w:rPr>
-          <w:rFonts w:ascii="Times New Roman" w:eastAsia="Times New Roman" w:hAnsi="Times New Roman" w:cs="Times New Roman"/>
-          <w:sz w:val="20"/>
-          <w:szCs w:val="20"/>
-          <w:lang w:eastAsia="en-IN"/>
-        </w:rPr>
         <w:t xml:space="preserve">This is of course not to say that R Markdown files are not useful. To the contrary, they are great for many use cases. However, if the content is mostly code with some accompanying text, using </w:t>
       </w:r>
       <w:proofErr w:type="gramStart"/>
@@ -3296,45 +3081,43 @@
         </w:rPr>
         <w:t xml:space="preserve">One example I use often is a function </w:t>
       </w:r>
-      <w:hyperlink r:id="rId13" w:tgtFrame="_blank" w:history="1">
-        <w:proofErr w:type="spellStart"/>
-        <w:proofErr w:type="gramStart"/>
-        <w:r>
-          <w:rPr>
-            <w:rFonts w:ascii="Courier New" w:eastAsia="Times New Roman" w:hAnsi="Courier New" w:cs="Courier New"/>
-            <w:color w:val="0000FF"/>
-            <w:sz w:val="20"/>
-            <w:szCs w:val="20"/>
-            <w:u w:val="single"/>
-            <w:lang w:eastAsia="en-IN"/>
-          </w:rPr>
-          <w:t>makeHighChart</w:t>
-        </w:r>
-        <w:proofErr w:type="spellEnd"/>
-        <w:r>
-          <w:rPr>
-            <w:rFonts w:ascii="Courier New" w:eastAsia="Times New Roman" w:hAnsi="Courier New" w:cs="Courier New"/>
-            <w:color w:val="0000FF"/>
-            <w:sz w:val="20"/>
-            <w:szCs w:val="20"/>
-            <w:u w:val="single"/>
-            <w:lang w:eastAsia="en-IN"/>
-          </w:rPr>
-          <w:t>(</w:t>
-        </w:r>
-        <w:proofErr w:type="gramEnd"/>
-        <w:r>
-          <w:rPr>
-            <w:rFonts w:ascii="Courier New" w:eastAsia="Times New Roman" w:hAnsi="Courier New" w:cs="Courier New"/>
-            <w:color w:val="0000FF"/>
-            <w:sz w:val="20"/>
-            <w:szCs w:val="20"/>
-            <w:u w:val="single"/>
-            <w:lang w:eastAsia="en-IN"/>
-          </w:rPr>
-          <w:t>)</w:t>
-        </w:r>
-      </w:hyperlink>
+      <w:proofErr w:type="spellStart"/>
+      <w:proofErr w:type="gramStart"/>
+      <w:r>
+        <w:rPr>
+          <w:rFonts w:ascii="Courier New" w:eastAsia="Times New Roman" w:hAnsi="Courier New" w:cs="Courier New"/>
+          <w:color w:val="0000FF"/>
+          <w:sz w:val="20"/>
+          <w:szCs w:val="20"/>
+          <w:u w:val="single"/>
+          <w:lang w:eastAsia="en-IN"/>
+        </w:rPr>
+        <w:t>makeHighChart</w:t>
+      </w:r>
+      <w:proofErr w:type="spellEnd"/>
+      <w:r>
+        <w:rPr>
+          <w:rFonts w:ascii="Courier New" w:eastAsia="Times New Roman" w:hAnsi="Courier New" w:cs="Courier New"/>
+          <w:color w:val="0000FF"/>
+          <w:sz w:val="20"/>
+          <w:szCs w:val="20"/>
+          <w:u w:val="single"/>
+          <w:lang w:eastAsia="en-IN"/>
+        </w:rPr>
+        <w:t>(</w:t>
+      </w:r>
+      <w:proofErr w:type="gramEnd"/>
+      <w:r>
+        <w:rPr>
+          <w:rFonts w:ascii="Courier New" w:eastAsia="Times New Roman" w:hAnsi="Courier New" w:cs="Courier New"/>
+          <w:color w:val="0000FF"/>
+          <w:sz w:val="20"/>
+          <w:szCs w:val="20"/>
+          <w:u w:val="single"/>
+          <w:lang w:eastAsia="en-IN"/>
+        </w:rPr>
+        <w:t>)</w:t>
+      </w:r>
       <w:r>
         <w:rPr>
           <w:rFonts w:ascii="Times New Roman" w:eastAsia="Times New Roman" w:hAnsi="Times New Roman" w:cs="Times New Roman"/>
@@ -3899,7 +3682,6 @@
           <w:szCs w:val="20"/>
           <w:lang w:eastAsia="en-IN"/>
         </w:rPr>
-        <w:lastRenderedPageBreak/>
         <w:t>)</w:t>
       </w:r>
     </w:p>
@@ -4581,6 +4363,7 @@
           <w:szCs w:val="20"/>
           <w:lang w:eastAsia="en-IN"/>
         </w:rPr>
+        <w:lastRenderedPageBreak/>
         <w:t xml:space="preserve">For HTML output, we may want to style it with our own </w:t>
       </w:r>
       <w:proofErr w:type="spellStart"/>
